--- a/test_submission/MATH 3190 Homework 1.docx
+++ b/test_submission/MATH 3190 Homework 1.docx
@@ -8,6 +8,16 @@
       </w:pPr>
       <w:r>
         <w:t>MATH 3190 Lab 1</w:t>
+      </w:r>
+    </w:p>
+    <w:p>
+      <w:pPr>
+        <w:jc w:val="center"/>
+      </w:pPr>
+    </w:p>
+    <w:p>
+      <w:r>
+        <w:t xml:space="preserve">Changed this file significantly. </w:t>
       </w:r>
     </w:p>
     <w:sectPr>

--- a/test_submission/MATH 3190 Homework 1.docx
+++ b/test_submission/MATH 3190 Homework 1.docx
@@ -10,16 +10,7 @@
         <w:t>MATH 3190 Lab 1</w:t>
       </w:r>
     </w:p>
-    <w:p>
-      <w:pPr>
-        <w:jc w:val="center"/>
-      </w:pPr>
-    </w:p>
-    <w:p>
-      <w:r>
-        <w:t xml:space="preserve">Changed this file significantly. </w:t>
-      </w:r>
-    </w:p>
+    <w:p/>
     <w:sectPr>
       <w:pgSz w:w="12240" w:h="15840"/>
       <w:pgMar w:top="1440" w:right="1440" w:bottom="1440" w:left="1440" w:header="720" w:footer="720" w:gutter="0"/>
